--- a/teorver/отчте.docx
+++ b/teorver/отчте.docx
@@ -1,6 +1,6 @@
 
 <file path=word/document.xml><?xml version="1.0" encoding="utf-8"?>
-<w:document xmlns:wpc="http://schemas.microsoft.com/office/word/2010/wordprocessingCanvas" xmlns:cx="http://schemas.microsoft.com/office/drawing/2014/chartex" xmlns:cx1="http://schemas.microsoft.com/office/drawing/2015/9/8/chartex" xmlns:cx2="http://schemas.microsoft.com/office/drawing/2015/10/21/chartex" xmlns:cx3="http://schemas.microsoft.com/office/drawing/2016/5/9/chartex" xmlns:cx4="http://schemas.microsoft.com/office/drawing/2016/5/10/chartex" xmlns:cx5="http://schemas.microsoft.com/office/drawing/2016/5/11/chartex" xmlns:cx6="http://schemas.microsoft.com/office/drawing/2016/5/12/chartex" xmlns:cx7="http://schemas.microsoft.com/office/drawing/2016/5/13/chartex" xmlns:cx8="http://schemas.microsoft.com/office/drawing/2016/5/14/chartex" xmlns:mc="http://schemas.openxmlformats.org/markup-compatibility/2006" xmlns:aink="http://schemas.microsoft.com/office/drawing/2016/ink" xmlns:am3d="http://schemas.microsoft.com/office/drawing/2017/model3d" xmlns:o="urn:schemas-microsoft-com:office:office" xmlns:r="http://schemas.openxmlformats.org/officeDocument/2006/relationships" xmlns:m="http://schemas.openxmlformats.org/officeDocument/2006/math" xmlns:v="urn:schemas-microsoft-com:vml" xmlns:wp14="http://schemas.microsoft.com/office/word/2010/wordprocessingDrawing" xmlns:wp="http://schemas.openxmlformats.org/drawingml/2006/wordprocessingDrawing" xmlns:w10="urn:schemas-microsoft-com:office:word" xmlns:w="http://schemas.openxmlformats.org/wordprocessingml/2006/main" xmlns:w14="http://schemas.microsoft.com/office/word/2010/wordml" xmlns:w15="http://schemas.microsoft.com/office/word/2012/wordml" xmlns:w16cex="http://schemas.microsoft.com/office/word/2018/wordml/cex" xmlns:w16cid="http://schemas.microsoft.com/office/word/2016/wordml/cid" xmlns:w16="http://schemas.microsoft.com/office/word/2018/wordml" xmlns:w16sdtdh="http://schemas.microsoft.com/office/word/2020/wordml/sdtdatahash" xmlns:w16se="http://schemas.microsoft.com/office/word/2015/wordml/symex" xmlns:wpg="http://schemas.microsoft.com/office/word/2010/wordprocessingGroup" xmlns:wpi="http://schemas.microsoft.com/office/word/2010/wordprocessingInk" xmlns:wne="http://schemas.microsoft.com/office/word/2006/wordml" xmlns:wps="http://schemas.microsoft.com/office/word/2010/wordprocessingShape" mc:Ignorable="w14 w15 w16se w16cid w16 w16cex w16sdtdh wp14">
+<w:document xmlns:wpc="http://schemas.microsoft.com/office/word/2010/wordprocessingCanvas" xmlns:cx="http://schemas.microsoft.com/office/drawing/2014/chartex" xmlns:cx1="http://schemas.microsoft.com/office/drawing/2015/9/8/chartex" xmlns:cx2="http://schemas.microsoft.com/office/drawing/2015/10/21/chartex" xmlns:cx3="http://schemas.microsoft.com/office/drawing/2016/5/9/chartex" xmlns:cx4="http://schemas.microsoft.com/office/drawing/2016/5/10/chartex" xmlns:cx5="http://schemas.microsoft.com/office/drawing/2016/5/11/chartex" xmlns:cx6="http://schemas.microsoft.com/office/drawing/2016/5/12/chartex" xmlns:cx7="http://schemas.microsoft.com/office/drawing/2016/5/13/chartex" xmlns:cx8="http://schemas.microsoft.com/office/drawing/2016/5/14/chartex" xmlns:mc="http://schemas.openxmlformats.org/markup-compatibility/2006" xmlns:aink="http://schemas.microsoft.com/office/drawing/2016/ink" xmlns:am3d="http://schemas.microsoft.com/office/drawing/2017/model3d" xmlns:o="urn:schemas-microsoft-com:office:office" xmlns:oel="http://schemas.microsoft.com/office/2019/extlst" xmlns:r="http://schemas.openxmlformats.org/officeDocument/2006/relationships" xmlns:m="http://schemas.openxmlformats.org/officeDocument/2006/math" xmlns:v="urn:schemas-microsoft-com:vml" xmlns:wp14="http://schemas.microsoft.com/office/word/2010/wordprocessingDrawing" xmlns:wp="http://schemas.openxmlformats.org/drawingml/2006/wordprocessingDrawing" xmlns:w10="urn:schemas-microsoft-com:office:word" xmlns:w="http://schemas.openxmlformats.org/wordprocessingml/2006/main" xmlns:w14="http://schemas.microsoft.com/office/word/2010/wordml" xmlns:w15="http://schemas.microsoft.com/office/word/2012/wordml" xmlns:w16cex="http://schemas.microsoft.com/office/word/2018/wordml/cex" xmlns:w16cid="http://schemas.microsoft.com/office/word/2016/wordml/cid" xmlns:w16="http://schemas.microsoft.com/office/word/2018/wordml" xmlns:w16sdtdh="http://schemas.microsoft.com/office/word/2020/wordml/sdtdatahash" xmlns:w16se="http://schemas.microsoft.com/office/word/2015/wordml/symex" xmlns:wpg="http://schemas.microsoft.com/office/word/2010/wordprocessingGroup" xmlns:wpi="http://schemas.microsoft.com/office/word/2010/wordprocessingInk" xmlns:wne="http://schemas.microsoft.com/office/word/2006/wordml" xmlns:wps="http://schemas.microsoft.com/office/word/2010/wordprocessingShape" mc:Ignorable="w14 w15 w16se w16cid w16 w16cex w16sdtdh wp14">
   <w:body>
     <w:p>
       <w:pPr>
@@ -108,45 +108,38 @@
           <w:sz w:val="32"/>
           <w:szCs w:val="32"/>
         </w:rPr>
-        <w:t xml:space="preserve">Лабораторная работа № </w:t>
-      </w:r>
-      <w:r>
+        <w:t>Лабораторная работа № 1</w:t>
+      </w:r>
+    </w:p>
+    <w:p>
+      <w:pPr>
+        <w:jc w:val="center"/>
         <w:rPr>
           <w:sz w:val="32"/>
           <w:szCs w:val="32"/>
         </w:rPr>
-        <w:t>1</w:t>
-      </w:r>
-    </w:p>
-    <w:p>
-      <w:pPr>
-        <w:jc w:val="center"/>
+      </w:pPr>
+      <w:r>
         <w:rPr>
           <w:sz w:val="32"/>
           <w:szCs w:val="32"/>
         </w:rPr>
-      </w:pPr>
-      <w:r>
+        <w:t xml:space="preserve">Первичный анализ экспериментальных данных </w:t>
+      </w:r>
+    </w:p>
+    <w:p>
+      <w:pPr>
+        <w:jc w:val="center"/>
         <w:rPr>
           <w:sz w:val="32"/>
           <w:szCs w:val="32"/>
         </w:rPr>
-        <w:t xml:space="preserve">Первичный анализ экспериментальных данных </w:t>
-      </w:r>
-    </w:p>
-    <w:p>
-      <w:pPr>
-        <w:jc w:val="center"/>
+      </w:pPr>
+      <w:r>
         <w:rPr>
           <w:sz w:val="32"/>
           <w:szCs w:val="32"/>
         </w:rPr>
-      </w:pPr>
-      <w:r>
-        <w:rPr>
-          <w:sz w:val="32"/>
-          <w:szCs w:val="32"/>
-        </w:rPr>
         <w:t>Вариант 9</w:t>
       </w:r>
     </w:p>
@@ -233,6 +226,10 @@
     </w:p>
     <w:p>
       <w:r>
+        <w:rPr>
+          <w:b/>
+          <w:bCs/>
+        </w:rPr>
         <w:lastRenderedPageBreak/>
         <w:t>Цель работы</w:t>
       </w:r>
@@ -240,8 +237,10 @@
         <w:t>:</w:t>
       </w:r>
       <w:r>
-        <w:t xml:space="preserve"> </w:t>
-      </w:r>
+        <w:t xml:space="preserve"> Первичный анализ экспериментальных данных</w:t>
+      </w:r>
+    </w:p>
+    <w:p>
       <w:r>
         <w:t xml:space="preserve">По статистическим данным, полученным в результате проведения опыта: </w:t>
       </w:r>
@@ -266,7 +265,513 @@
         <w:t>4. Выдвинуть гипотезу о законе генерального распределения и пользуясь критериями χ 2 и Колмогорова на уровне значимости 0,01, установить случайно или значимо расхождение между формой распределения выборки и генеральной совокупности.</w:t>
       </w:r>
     </w:p>
-    <w:p/>
+    <w:p>
+      <w:pPr>
+        <w:rPr>
+          <w:b/>
+          <w:bCs/>
+        </w:rPr>
+      </w:pPr>
+      <w:r>
+        <w:rPr>
+          <w:b/>
+          <w:bCs/>
+        </w:rPr>
+        <w:t>Порядок в</w:t>
+      </w:r>
+      <w:r>
+        <w:rPr>
+          <w:b/>
+          <w:bCs/>
+        </w:rPr>
+        <w:t>ыполнени</w:t>
+      </w:r>
+      <w:r>
+        <w:rPr>
+          <w:b/>
+          <w:bCs/>
+        </w:rPr>
+        <w:t>я</w:t>
+      </w:r>
+      <w:r>
+        <w:rPr>
+          <w:b/>
+          <w:bCs/>
+        </w:rPr>
+        <w:t xml:space="preserve"> работы.</w:t>
+      </w:r>
+    </w:p>
+    <w:p>
+      <w:r>
+        <w:t xml:space="preserve">1. Построить интервальный статистический ряд. Упорядочить выборку, т.е. составить вариационный ряд, разбить весь диапазон выборки на k </w:t>
+      </w:r>
+      <w:r>
+        <w:t>[</w:t>
+      </w:r>
+      <w:r>
+        <w:rPr>
+          <w:lang w:val="en-US"/>
+        </w:rPr>
+        <w:t>sqrt</w:t>
+      </w:r>
+      <w:r>
+        <w:t>(</w:t>
+      </w:r>
+      <w:r>
+        <w:rPr>
+          <w:lang w:val="en-US"/>
+        </w:rPr>
+        <w:t>n</w:t>
+      </w:r>
+      <w:proofErr w:type="gramStart"/>
+      <w:r>
+        <w:t>)]</w:t>
+      </w:r>
+      <w:r>
+        <w:t>частичных</w:t>
+      </w:r>
+      <w:proofErr w:type="gramEnd"/>
+      <w:r>
+        <w:t xml:space="preserve"> интервалов одинаковой длины h </w:t>
+      </w:r>
+      <w:r>
+        <w:t>=(</w:t>
+      </w:r>
+      <w:proofErr w:type="spellStart"/>
+      <w:r>
+        <w:rPr>
+          <w:lang w:val="en-US"/>
+        </w:rPr>
+        <w:t>x</w:t>
+      </w:r>
+      <w:r>
+        <w:rPr>
+          <w:vertAlign w:val="subscript"/>
+          <w:lang w:val="en-US"/>
+        </w:rPr>
+        <w:t>max</w:t>
+      </w:r>
+      <w:proofErr w:type="spellEnd"/>
+      <w:r>
+        <w:t>-</w:t>
+      </w:r>
+      <w:proofErr w:type="spellStart"/>
+      <w:r>
+        <w:rPr>
+          <w:lang w:val="en-US"/>
+        </w:rPr>
+        <w:t>x</w:t>
+      </w:r>
+      <w:r>
+        <w:rPr>
+          <w:vertAlign w:val="subscript"/>
+          <w:lang w:val="en-US"/>
+        </w:rPr>
+        <w:t>min</w:t>
+      </w:r>
+      <w:proofErr w:type="spellEnd"/>
+      <w:r>
+        <w:t>)/</w:t>
+      </w:r>
+      <w:r>
+        <w:rPr>
+          <w:lang w:val="en-US"/>
+        </w:rPr>
+        <w:t>k</w:t>
+      </w:r>
+      <w:r>
+        <w:t xml:space="preserve"> , вычислить статистические оценки (частоты), подсчитав сколько значений признака попадает в каждый частичный интервал (значения, совпадающие с граничными, следует отнести к левому интервалу). </w:t>
+      </w:r>
+    </w:p>
+    <w:p>
+      <w:r>
+        <w:t xml:space="preserve">2. Вычислить эмпирическую функцию распределения (формула 2.9) и построить ее график. Вычислить эмпирические плотности распределения (формула 2.10), построить гистограмму и полигон. </w:t>
+      </w:r>
+    </w:p>
+    <w:p>
+      <w:pPr>
+        <w:rPr>
+          <w:lang w:val="en-US"/>
+        </w:rPr>
+      </w:pPr>
+      <w:r>
+        <w:t>3. Получить точечные статистические оценки параметров распределения (выборочное среднее, выборочная дисперсия, выборочная асимметрия, выборочный эксцесс) по формулам:</w:t>
+      </w:r>
+    </w:p>
+    <w:p>
+      <w:pPr>
+        <w:rPr>
+          <w:b/>
+          <w:bCs/>
+          <w:lang w:val="en-US"/>
+        </w:rPr>
+      </w:pPr>
+      <w:r>
+        <w:rPr>
+          <w:b/>
+          <w:bCs/>
+          <w:lang w:val="en-US"/>
+        </w:rPr>
+        <w:drawing>
+          <wp:inline distT="0" distB="0" distL="0" distR="0" wp14:anchorId="44B200BA" wp14:editId="7BD2B4C3">
+            <wp:extent cx="2591025" cy="1585097"/>
+            <wp:effectExtent l="0" t="0" r="0" b="0"/>
+            <wp:docPr id="1" name="Рисунок 1"/>
+            <wp:cNvGraphicFramePr>
+              <a:graphicFrameLocks xmlns:a="http://schemas.openxmlformats.org/drawingml/2006/main" noChangeAspect="1"/>
+            </wp:cNvGraphicFramePr>
+            <a:graphic xmlns:a="http://schemas.openxmlformats.org/drawingml/2006/main">
+              <a:graphicData uri="http://schemas.openxmlformats.org/drawingml/2006/picture">
+                <pic:pic xmlns:pic="http://schemas.openxmlformats.org/drawingml/2006/picture">
+                  <pic:nvPicPr>
+                    <pic:cNvPr id="1" name=""/>
+                    <pic:cNvPicPr/>
+                  </pic:nvPicPr>
+                  <pic:blipFill>
+                    <a:blip r:embed="rId4"/>
+                    <a:stretch>
+                      <a:fillRect/>
+                    </a:stretch>
+                  </pic:blipFill>
+                  <pic:spPr>
+                    <a:xfrm>
+                      <a:off x="0" y="0"/>
+                      <a:ext cx="2591025" cy="1585097"/>
+                    </a:xfrm>
+                    <a:prstGeom prst="rect">
+                      <a:avLst/>
+                    </a:prstGeom>
+                  </pic:spPr>
+                </pic:pic>
+              </a:graphicData>
+            </a:graphic>
+          </wp:inline>
+        </w:drawing>
+      </w:r>
+    </w:p>
+    <w:p>
+      <w:pPr>
+        <w:rPr>
+          <w:lang w:val="en-US"/>
+        </w:rPr>
+      </w:pPr>
+      <w:r>
+        <w:t xml:space="preserve">4. Выдвинуть гипотезу о законе генерального распределения и построить теоретическую кривую. Для этого в точках, являющихся серединами интервалов, вычислить значения плотностей гипотетического распределения (нормального, показательного или равномерного). </w:t>
+      </w:r>
+    </w:p>
+    <w:p>
+      <w:pPr>
+        <w:rPr>
+          <w:lang w:val="en-US"/>
+        </w:rPr>
+      </w:pPr>
+      <w:r>
+        <w:t xml:space="preserve">5. Проверить истинность выдвинутой гипотезы по критерию Пирсона по следующей схеме: а) вычислить теоретические частоты </w:t>
+      </w:r>
+      <w:proofErr w:type="spellStart"/>
+      <w:r>
+        <w:t>mi</w:t>
+      </w:r>
+      <w:proofErr w:type="spellEnd"/>
+      <w:r>
+        <w:t xml:space="preserve"> </w:t>
+      </w:r>
+      <w:r>
+        <w:sym w:font="Symbol" w:char="F03D"/>
+      </w:r>
+      <w:r>
+        <w:t xml:space="preserve"> </w:t>
+      </w:r>
+      <w:proofErr w:type="spellStart"/>
+      <w:r>
+        <w:t>npi</w:t>
+      </w:r>
+      <w:proofErr w:type="spellEnd"/>
+      <w:r>
+        <w:t xml:space="preserve"> </w:t>
+      </w:r>
+      <w:r>
+        <w:sym w:font="Symbol" w:char="F0A2"/>
+      </w:r>
+      <w:r>
+        <w:t xml:space="preserve"> (формула 2.18) и найти</w:t>
+      </w:r>
+    </w:p>
+    <w:p>
+      <w:pPr>
+        <w:rPr>
+          <w:b/>
+          <w:bCs/>
+          <w:lang w:val="en-US"/>
+        </w:rPr>
+      </w:pPr>
+      <w:r>
+        <w:rPr>
+          <w:b/>
+          <w:bCs/>
+          <w:lang w:val="en-US"/>
+        </w:rPr>
+        <w:drawing>
+          <wp:inline distT="0" distB="0" distL="0" distR="0" wp14:anchorId="6E3B9601" wp14:editId="7EF68C49">
+            <wp:extent cx="2034716" cy="624894"/>
+            <wp:effectExtent l="0" t="0" r="3810" b="3810"/>
+            <wp:docPr id="2" name="Рисунок 2"/>
+            <wp:cNvGraphicFramePr>
+              <a:graphicFrameLocks xmlns:a="http://schemas.openxmlformats.org/drawingml/2006/main" noChangeAspect="1"/>
+            </wp:cNvGraphicFramePr>
+            <a:graphic xmlns:a="http://schemas.openxmlformats.org/drawingml/2006/main">
+              <a:graphicData uri="http://schemas.openxmlformats.org/drawingml/2006/picture">
+                <pic:pic xmlns:pic="http://schemas.openxmlformats.org/drawingml/2006/picture">
+                  <pic:nvPicPr>
+                    <pic:cNvPr id="1" name=""/>
+                    <pic:cNvPicPr/>
+                  </pic:nvPicPr>
+                  <pic:blipFill>
+                    <a:blip r:embed="rId5"/>
+                    <a:stretch>
+                      <a:fillRect/>
+                    </a:stretch>
+                  </pic:blipFill>
+                  <pic:spPr>
+                    <a:xfrm>
+                      <a:off x="0" y="0"/>
+                      <a:ext cx="2034716" cy="624894"/>
+                    </a:xfrm>
+                    <a:prstGeom prst="rect">
+                      <a:avLst/>
+                    </a:prstGeom>
+                  </pic:spPr>
+                </pic:pic>
+              </a:graphicData>
+            </a:graphic>
+          </wp:inline>
+        </w:drawing>
+      </w:r>
+    </w:p>
+    <w:p>
+      <w:r>
+        <w:t>б) по заданному уровню значимости α и числу степеней свободы ν из таблицы критических точек распределения (прил. 3) найти χ</w:t>
+      </w:r>
+      <w:r>
+        <w:rPr>
+          <w:vertAlign w:val="superscript"/>
+        </w:rPr>
+        <w:t>2</w:t>
+      </w:r>
+      <w:r>
+        <w:rPr>
+          <w:vertAlign w:val="subscript"/>
+        </w:rPr>
+        <w:t>кр</w:t>
+      </w:r>
+      <w:r>
+        <w:t xml:space="preserve"> (ν = k – 3 для равномерного и нормального распределения, ν = k – 2 для показательного распределения, k – число групп интервалов); в) если χ</w:t>
+      </w:r>
+      <w:r>
+        <w:rPr>
+          <w:vertAlign w:val="superscript"/>
+        </w:rPr>
+        <w:t>2</w:t>
+      </w:r>
+      <w:r>
+        <w:rPr>
+          <w:vertAlign w:val="subscript"/>
+        </w:rPr>
+        <w:t>кр</w:t>
+      </w:r>
+      <w:r>
+        <w:t xml:space="preserve"> </w:t>
+      </w:r>
+      <w:r>
+        <w:sym w:font="Symbol" w:char="F03C"/>
+      </w:r>
+      <w:r>
+        <w:t xml:space="preserve"> χ</w:t>
+      </w:r>
+      <w:r>
+        <w:rPr>
+          <w:vertAlign w:val="superscript"/>
+        </w:rPr>
+        <w:t>2</w:t>
+      </w:r>
+      <w:r>
+        <w:rPr>
+          <w:vertAlign w:val="subscript"/>
+        </w:rPr>
+        <w:t>расч</w:t>
+      </w:r>
+      <w:r>
+        <w:t xml:space="preserve"> , то нет </w:t>
+      </w:r>
+      <w:r>
+        <w:lastRenderedPageBreak/>
+        <w:t xml:space="preserve">оснований отвергать гипотезу; </w:t>
+      </w:r>
+      <w:r>
+        <w:t>ес</w:t>
+      </w:r>
+      <w:r>
+        <w:t>ли не выполняется данное условие (χ</w:t>
+      </w:r>
+      <w:r>
+        <w:rPr>
+          <w:vertAlign w:val="superscript"/>
+        </w:rPr>
+        <w:t>2</w:t>
+      </w:r>
+      <w:r>
+        <w:rPr>
+          <w:vertAlign w:val="subscript"/>
+        </w:rPr>
+        <w:t>кр</w:t>
+      </w:r>
+      <w:r>
+        <w:t xml:space="preserve"> </w:t>
+      </w:r>
+      <w:r>
+        <w:sym w:font="Symbol" w:char="F0B3"/>
+      </w:r>
+      <w:r>
+        <w:t xml:space="preserve"> χ</w:t>
+      </w:r>
+      <w:r>
+        <w:rPr>
+          <w:vertAlign w:val="superscript"/>
+        </w:rPr>
+        <w:t>2</w:t>
+      </w:r>
+      <w:r>
+        <w:rPr>
+          <w:vertAlign w:val="subscript"/>
+        </w:rPr>
+        <w:t>расч</w:t>
+      </w:r>
+      <w:r>
+        <w:t xml:space="preserve"> ) – то гипотеза отклоняется.</w:t>
+      </w:r>
+    </w:p>
+    <w:p>
+      <w:pPr>
+        <w:rPr>
+          <w:lang w:val="en-US"/>
+        </w:rPr>
+      </w:pPr>
+      <w:r>
+        <w:t xml:space="preserve"> 6. Проверить истинность гипотезы по критерию Колмогорова. Для этого вычислить статистику </w:t>
+      </w:r>
+      <w:proofErr w:type="spellStart"/>
+      <w:r>
+        <w:t>ξ</w:t>
+      </w:r>
+      <w:r>
+        <w:rPr>
+          <w:vertAlign w:val="subscript"/>
+        </w:rPr>
+        <w:t>п</w:t>
+      </w:r>
+      <w:proofErr w:type="spellEnd"/>
+      <w:r>
+        <w:t xml:space="preserve"> (формула 2.24) в граничных точках интервального ряда, т.е. в точках a</w:t>
+      </w:r>
+      <w:proofErr w:type="spellStart"/>
+      <w:r>
+        <w:rPr>
+          <w:vertAlign w:val="subscript"/>
+          <w:lang w:val="en-US"/>
+        </w:rPr>
+        <w:t>i</w:t>
+      </w:r>
+      <w:proofErr w:type="spellEnd"/>
+      <w:r>
+        <w:t xml:space="preserve"> и сравнить с табличным значением λ</w:t>
+      </w:r>
+      <w:r>
+        <w:rPr>
+          <w:vertAlign w:val="subscript"/>
+          <w:lang w:val="en-US"/>
+        </w:rPr>
+        <w:t>q</w:t>
+      </w:r>
+      <w:r>
+        <w:t xml:space="preserve">, найденным по значению уровня значимости q из таблицы распределения Колмогорова (прил. 5). Если </w:t>
+      </w:r>
+      <w:proofErr w:type="spellStart"/>
+      <w:r>
+        <w:t>ξ</w:t>
+      </w:r>
+      <w:r>
+        <w:rPr>
+          <w:vertAlign w:val="subscript"/>
+        </w:rPr>
+        <w:t>п</w:t>
+      </w:r>
+      <w:proofErr w:type="spellEnd"/>
+      <w:r>
+        <w:t xml:space="preserve"> </w:t>
+      </w:r>
+      <w:proofErr w:type="gramStart"/>
+      <w:r>
+        <w:t>&lt; λ</w:t>
+      </w:r>
+      <w:proofErr w:type="gramEnd"/>
+      <w:r>
+        <w:rPr>
+          <w:vertAlign w:val="subscript"/>
+          <w:lang w:val="en-US"/>
+        </w:rPr>
+        <w:t>q</w:t>
+      </w:r>
+      <w:r>
+        <w:t xml:space="preserve">, то основная гипотеза принимается, если </w:t>
+      </w:r>
+      <w:proofErr w:type="spellStart"/>
+      <w:r>
+        <w:t>ξ</w:t>
+      </w:r>
+      <w:r>
+        <w:rPr>
+          <w:vertAlign w:val="subscript"/>
+        </w:rPr>
+        <w:t>п</w:t>
+      </w:r>
+      <w:proofErr w:type="spellEnd"/>
+      <w:r>
+        <w:t xml:space="preserve"> ≥ λ</w:t>
+      </w:r>
+      <w:r>
+        <w:rPr>
+          <w:vertAlign w:val="subscript"/>
+          <w:lang w:val="en-US"/>
+        </w:rPr>
+        <w:t>q</w:t>
+      </w:r>
+      <w:r>
+        <w:t>, то отвергается.</w:t>
+      </w:r>
+    </w:p>
+    <w:p>
+      <w:pPr>
+        <w:rPr>
+          <w:b/>
+          <w:bCs/>
+        </w:rPr>
+      </w:pPr>
+      <w:r>
+        <w:rPr>
+          <w:b/>
+          <w:bCs/>
+        </w:rPr>
+        <w:t>Выполнение и расчеты.</w:t>
+      </w:r>
+    </w:p>
+    <w:p>
+      <w:pPr>
+        <w:rPr>
+          <w:b/>
+          <w:bCs/>
+        </w:rPr>
+      </w:pPr>
+    </w:p>
     <w:sectPr>
       <w:pgSz w:w="11906" w:h="16838"/>
       <w:pgMar w:top="1134" w:right="850" w:bottom="1134" w:left="1701" w:header="708" w:footer="708" w:gutter="0"/>
